--- a/Viết/Writing-5-Film Club.docx
+++ b/Viết/Writing-5-Film Club.docx
@@ -102,10 +102,7 @@
         <w:ind w:left="630" w:hanging="360"/>
       </w:pPr>
       <w:r>
-        <w:t>When do you usually watch TV</w:t>
-      </w:r>
-      <w:r>
-        <w:t>?</w:t>
+        <w:t>When do you usually watch TV?</w:t>
       </w:r>
     </w:p>
     <w:p>
@@ -420,199 +417,228 @@
       <w:r>
         <w:t>).</w:t>
       </w:r>
+    </w:p>
+    <w:p>
+      <w:pPr>
+        <w:spacing w:before="0" w:after="160" w:line="259" w:lineRule="auto"/>
+        <w:rPr>
+          <w:color w:val="FF0000"/>
+        </w:rPr>
+      </w:pPr>
+      <w:r>
+        <w:rPr>
+          <w:color w:val="FF0000"/>
+        </w:rPr>
+        <w:t>Hi Woody,</w:t>
+      </w:r>
+    </w:p>
+    <w:p>
+      <w:pPr>
+        <w:rPr>
+          <w:color w:val="FF0000"/>
+        </w:rPr>
+      </w:pPr>
+      <w:r>
+        <w:rPr>
+          <w:color w:val="FF0000"/>
+        </w:rPr>
+        <w:t xml:space="preserve">Hope things are all good with you. Have you received the notice from </w:t>
+      </w:r>
+      <w:r>
+        <w:rPr>
+          <w:color w:val="FF0000"/>
+        </w:rPr>
+        <w:t>the</w:t>
+      </w:r>
+      <w:r>
+        <w:rPr>
+          <w:color w:val="FF0000"/>
+        </w:rPr>
+        <w:t xml:space="preserve"> Film club?</w:t>
+      </w:r>
+    </w:p>
+    <w:p>
+      <w:pPr>
+        <w:rPr>
+          <w:color w:val="FF0000"/>
+        </w:rPr>
+      </w:pPr>
+      <w:r>
+        <w:rPr>
+          <w:color w:val="FF0000"/>
+        </w:rPr>
+        <w:t>Honestly, I am quite shocked to hear the news. You know, I look forward to participating in the event for a long time, but MalcolmG unfortunately won’t be able to attend the screening of his latest film tomorrow. Plus, I think that the film club should sell us the DVD at cost price, don’</w:t>
+      </w:r>
+      <w:r>
+        <w:rPr>
+          <w:color w:val="FF0000"/>
+        </w:rPr>
+        <w:t>t you</w:t>
+      </w:r>
+      <w:r>
+        <w:rPr>
+          <w:color w:val="FF0000"/>
+        </w:rPr>
+        <w:t>?</w:t>
+      </w:r>
+    </w:p>
+    <w:p>
+      <w:pPr>
+        <w:rPr>
+          <w:color w:val="FF0000"/>
+        </w:rPr>
+      </w:pPr>
+      <w:r>
+        <w:rPr>
+          <w:color w:val="FF0000"/>
+        </w:rPr>
+        <w:t>Drop me a line soon!</w:t>
+      </w:r>
+    </w:p>
+    <w:p>
+      <w:pPr>
+        <w:rPr>
+          <w:color w:val="FF0000"/>
+        </w:rPr>
+      </w:pPr>
+      <w:r>
+        <w:rPr>
+          <w:color w:val="FF0000"/>
+        </w:rPr>
+        <w:t xml:space="preserve">Best wishes, </w:t>
+      </w:r>
+    </w:p>
+    <w:p>
+      <w:pPr>
+        <w:rPr>
+          <w:color w:val="FF0000"/>
+        </w:rPr>
+      </w:pPr>
+      <w:r>
+        <w:rPr>
+          <w:color w:val="FF0000"/>
+        </w:rPr>
+        <w:t>Cristian.</w:t>
+      </w:r>
+    </w:p>
+    <w:p>
+      <w:pPr>
+        <w:spacing w:before="0" w:after="160" w:line="259" w:lineRule="auto"/>
+        <w:rPr>
+          <w:color w:val="FF0000"/>
+        </w:rPr>
+      </w:pPr>
+      <w:r>
+        <w:rPr>
+          <w:color w:val="FF0000"/>
+        </w:rPr>
+        <w:br w:type="page"/>
+      </w:r>
+    </w:p>
+    <w:p>
+      <w:pPr>
+        <w:pStyle w:val="Heading2"/>
+      </w:pPr>
+      <w:r>
+        <w:lastRenderedPageBreak/>
+        <w:t xml:space="preserve">2. </w:t>
+      </w:r>
+      <w:r>
+        <w:t>Write to the club (120-150 words</w:t>
+      </w:r>
+      <w:r>
+        <w:t>).</w:t>
+      </w:r>
+    </w:p>
+    <w:p>
+      <w:pPr>
+        <w:rPr>
+          <w:color w:val="FF0000"/>
+        </w:rPr>
+      </w:pPr>
+      <w:r>
+        <w:rPr>
+          <w:color w:val="FF0000"/>
+        </w:rPr>
+        <w:t>Dear Mr Antony,</w:t>
+      </w:r>
+    </w:p>
+    <w:p>
+      <w:pPr>
+        <w:rPr>
+          <w:color w:val="FF0000"/>
+        </w:rPr>
+      </w:pPr>
+      <w:r>
+        <w:rPr>
+          <w:color w:val="FF0000"/>
+        </w:rPr>
+        <w:t>Allow me to extend my warmest regards and hope that you are in good health and high spirits. My full name is James Bond, and I have been a member of our club for 1 year. I am writing this email to express my feelings and suggestions regarding a notice I have just received.</w:t>
+      </w:r>
+    </w:p>
+    <w:p>
+      <w:pPr>
+        <w:rPr>
+          <w:color w:val="FF0000"/>
+        </w:rPr>
+      </w:pPr>
+      <w:r>
+        <w:rPr>
+          <w:color w:val="FF0000"/>
+        </w:rPr>
+        <w:t xml:space="preserve">According to the news from the club, the film-maker MalcolmG unfortunately won’t be able to attend the screening of his lastest film tomorrow. Firstly, I feel so disappointed and unhappy to hear the announcement. I had been really looking forward to this event for many weeks and had even taken time off work. </w:t>
+      </w:r>
+    </w:p>
+    <w:p>
+      <w:pPr>
+        <w:rPr>
+          <w:color w:val="FF0000"/>
+        </w:rPr>
+      </w:pPr>
+      <w:r>
+        <w:rPr>
+          <w:color w:val="FF0000"/>
+        </w:rPr>
+        <w:t>In addition, in my personal opinion, the club has a lot of student members, so instead of selling a signed DVD copy of the film for</w:t>
+      </w:r>
+      <w:r>
+        <w:rPr>
+          <w:color w:val="FF0000"/>
+        </w:rPr>
+        <w:t xml:space="preserve"> </w:t>
+      </w:r>
+      <w:r>
+        <w:rPr>
+          <w:color w:val="FF0000"/>
+        </w:rPr>
+        <w:t>£</w:t>
+      </w:r>
+      <w:r>
+        <w:rPr>
+          <w:color w:val="FF0000"/>
+        </w:rPr>
+        <w:t xml:space="preserve">40, the club could </w:t>
+      </w:r>
+      <w:r>
+        <w:rPr>
+          <w:color w:val="FF0000"/>
+        </w:rPr>
+        <w:t xml:space="preserve">sell it for </w:t>
+      </w:r>
+      <w:r>
+        <w:rPr>
+          <w:color w:val="FF0000"/>
+        </w:rPr>
+        <w:t>£</w:t>
+      </w:r>
+      <w:r>
+        <w:rPr>
+          <w:color w:val="FF0000"/>
+        </w:rPr>
+        <w:t>20 to student members. This will be more suitable for student members like us.</w:t>
+      </w:r>
       <w:bookmarkStart w:id="0" w:name="_GoBack"/>
       <w:bookmarkEnd w:id="0"/>
-    </w:p>
-    <w:p>
-      <w:pPr>
-        <w:spacing w:before="0" w:after="160" w:line="259" w:lineRule="auto"/>
-        <w:rPr>
-          <w:color w:val="FF0000"/>
-        </w:rPr>
-      </w:pPr>
-      <w:r>
-        <w:rPr>
-          <w:color w:val="FF0000"/>
-        </w:rPr>
-        <w:t>Hi Woody,</w:t>
-      </w:r>
-    </w:p>
-    <w:p>
-      <w:pPr>
-        <w:spacing w:before="0" w:after="160" w:line="259" w:lineRule="auto"/>
-        <w:rPr>
-          <w:color w:val="FF0000"/>
-        </w:rPr>
-      </w:pPr>
-      <w:r>
-        <w:rPr>
-          <w:color w:val="FF0000"/>
-        </w:rPr>
-        <w:t>Hope everything is still good. Have you read the news from the music club? Honestly, I’m quite shocked to hear that from next month, membership fees will go up 15%. Club website would not available from 2 p.m to 6 p.m for the next two weeks.</w:t>
-      </w:r>
-    </w:p>
-    <w:p>
-      <w:pPr>
-        <w:rPr>
-          <w:color w:val="FF0000"/>
-        </w:rPr>
-      </w:pPr>
-      <w:r>
-        <w:rPr>
-          <w:color w:val="FF0000"/>
-        </w:rPr>
-        <w:t>I think there is a lot of students in our club so instead of increasing the fee to 15%, the club could increase the fee to 5%</w:t>
-      </w:r>
-      <w:r>
-        <w:rPr>
-          <w:color w:val="FF0000"/>
-        </w:rPr>
-        <w:t>.</w:t>
-      </w:r>
-      <w:r>
-        <w:rPr>
-          <w:color w:val="FF0000"/>
-        </w:rPr>
-        <w:t xml:space="preserve"> This will be more suitable for us.</w:t>
-      </w:r>
-      <w:r>
-        <w:rPr>
-          <w:color w:val="FF0000"/>
-        </w:rPr>
-        <w:t xml:space="preserve"> What do you think?</w:t>
-      </w:r>
-    </w:p>
-    <w:p>
-      <w:pPr>
-        <w:rPr>
-          <w:color w:val="FF0000"/>
-        </w:rPr>
-      </w:pPr>
-      <w:r>
-        <w:rPr>
-          <w:color w:val="FF0000"/>
-        </w:rPr>
-        <w:t xml:space="preserve">Best wishes, </w:t>
-      </w:r>
-    </w:p>
-    <w:p>
-      <w:pPr>
-        <w:rPr>
-          <w:color w:val="FF0000"/>
-        </w:rPr>
-      </w:pPr>
-      <w:r>
-        <w:rPr>
-          <w:color w:val="FF0000"/>
-        </w:rPr>
-        <w:t>Cristian.</w:t>
-      </w:r>
-    </w:p>
-    <w:p>
-      <w:pPr>
-        <w:spacing w:before="0" w:after="160" w:line="259" w:lineRule="auto"/>
-        <w:rPr>
-          <w:color w:val="FF0000"/>
-        </w:rPr>
-      </w:pPr>
-      <w:r>
-        <w:rPr>
-          <w:color w:val="FF0000"/>
-        </w:rPr>
-        <w:br w:type="page"/>
-      </w:r>
-    </w:p>
-    <w:p>
-      <w:pPr>
-        <w:pStyle w:val="Heading2"/>
-      </w:pPr>
-      <w:r>
-        <w:lastRenderedPageBreak/>
-        <w:t xml:space="preserve">2. </w:t>
-      </w:r>
-      <w:r>
-        <w:t>Write to the club (120-150 words</w:t>
-      </w:r>
-      <w:r>
-        <w:t>).</w:t>
-      </w:r>
-    </w:p>
-    <w:p>
-      <w:pPr>
-        <w:rPr>
-          <w:color w:val="FF0000"/>
-        </w:rPr>
-      </w:pPr>
-      <w:r>
-        <w:rPr>
-          <w:color w:val="FF0000"/>
-        </w:rPr>
-        <w:t>Dear Mr Antony,</w:t>
-      </w:r>
-    </w:p>
-    <w:p>
-      <w:pPr>
-        <w:rPr>
-          <w:color w:val="FF0000"/>
-        </w:rPr>
-      </w:pPr>
-      <w:r>
-        <w:rPr>
-          <w:color w:val="FF0000"/>
-        </w:rPr>
-        <w:t>Allow me to extend my warmest regards and hope that you are in good health and high spirits. My full name is James Bond, and I have been a member of our club for 1 year. I am writing this email to express my feelings and suggestions regarding a notice I have just received.</w:t>
-      </w:r>
-    </w:p>
-    <w:p>
-      <w:pPr>
-        <w:rPr>
-          <w:color w:val="FF0000"/>
-        </w:rPr>
-      </w:pPr>
-      <w:r>
-        <w:rPr>
-          <w:color w:val="FF0000"/>
-        </w:rPr>
-        <w:t>According to the news from the club, from next month, membership fees will go up 15% and website will be not available from 2 p.m to 6 p.m for the next two weeks. I believe that is not good idea.</w:t>
-      </w:r>
-    </w:p>
-    <w:p>
-      <w:pPr>
-        <w:rPr>
-          <w:color w:val="FF0000"/>
-        </w:rPr>
-      </w:pPr>
-      <w:r>
-        <w:rPr>
-          <w:color w:val="FF0000"/>
-        </w:rPr>
-        <w:t>In my personal opinion, most of the club members are students, so instead of increasing the fee to 15%, the club could increase the fee to 5%. This will be more suitable for student members like us.</w:t>
-      </w:r>
-    </w:p>
-    <w:p>
-      <w:pPr>
-        <w:rPr>
-          <w:color w:val="FF0000"/>
-        </w:rPr>
-      </w:pPr>
-      <w:r>
-        <w:rPr>
-          <w:color w:val="FF0000"/>
-        </w:rPr>
-        <w:t>Besides, I could help our club by provide resourc</w:t>
-      </w:r>
-      <w:r>
-        <w:rPr>
-          <w:color w:val="FF0000"/>
-        </w:rPr>
-        <w:t xml:space="preserve">e to keep your website available. </w:t>
-      </w:r>
-      <w:r>
-        <w:rPr>
-          <w:color w:val="FF0000"/>
-        </w:rPr>
-        <w:t>I will discuss the solution in more detail later.</w:t>
-      </w:r>
     </w:p>
     <w:p>
       <w:pPr>
